--- a/MOM_kelompok_8[6].docx
+++ b/MOM_kelompok_8[6].docx
@@ -443,23 +443,30 @@
       <w:r>
         <w:t>Project Manager</w:t>
       </w:r>
-    </w:p>
-    <w:p>
-      <w:pPr>
+      <w:r>
+        <w:t xml:space="preserve">                                                                                                            </w:t>
+      </w:r>
+      <w:r>
+        <w:t xml:space="preserve">         </w:t>
+      </w:r>
+    </w:p>
+    <w:p>
+      <w:pPr>
+        <w:ind w:left="3600" w:firstLine="720"/>
         <w:jc w:val="center"/>
       </w:pPr>
       <w:r>
-        <w:t xml:space="preserve">                                                                                                            </w:t>
+        <w:t xml:space="preserve">                                  </w:t>
       </w:r>
       <w:r>
         <w:rPr>
           <w:noProof/>
         </w:rPr>
         <w:drawing>
-          <wp:inline distT="0" distB="0" distL="0" distR="0" wp14:anchorId="13A45CAE" wp14:editId="238428B9">
-            <wp:extent cx="1065530" cy="1085850"/>
-            <wp:effectExtent l="0" t="0" r="1270" b="0"/>
-            <wp:docPr id="1608415094" name="Picture 1"/>
+          <wp:inline distT="0" distB="0" distL="0" distR="0" wp14:anchorId="758B0202" wp14:editId="67BB0335">
+            <wp:extent cx="1439450" cy="621030"/>
+            <wp:effectExtent l="0" t="0" r="0" b="0"/>
+            <wp:docPr id="479341765" name="Picture 2"/>
             <wp:cNvGraphicFramePr>
               <a:graphicFrameLocks xmlns:a="http://schemas.openxmlformats.org/drawingml/2006/main" noChangeAspect="1"/>
             </wp:cNvGraphicFramePr>
@@ -467,12 +474,12 @@
               <a:graphicData uri="http://schemas.openxmlformats.org/drawingml/2006/picture">
                 <pic:pic xmlns:pic="http://schemas.openxmlformats.org/drawingml/2006/picture">
                   <pic:nvPicPr>
-                    <pic:cNvPr id="1608415094" name="Picture 1"/>
+                    <pic:cNvPr id="479341765" name="Picture 2"/>
                     <pic:cNvPicPr>
                       <a:picLocks noChangeAspect="1"/>
                     </pic:cNvPicPr>
                   </pic:nvPicPr>
-                  <pic:blipFill>
+                  <pic:blipFill rotWithShape="1">
                     <a:blip r:embed="rId7" cstate="print">
                       <a:extLst>
                         <a:ext uri="{28A0092B-C50C-407E-A947-70E740481C1C}">
@@ -480,18 +487,26 @@
                         </a:ext>
                       </a:extLst>
                     </a:blip>
-                    <a:stretch>
-                      <a:fillRect/>
-                    </a:stretch>
+                    <a:srcRect l="12066" t="29175"/>
+                    <a:stretch/>
                   </pic:blipFill>
-                  <pic:spPr>
+                  <pic:spPr bwMode="auto">
                     <a:xfrm>
                       <a:off x="0" y="0"/>
-                      <a:ext cx="1065530" cy="1085850"/>
+                      <a:ext cx="1440627" cy="621538"/>
                     </a:xfrm>
                     <a:prstGeom prst="rect">
                       <a:avLst/>
                     </a:prstGeom>
+                    <a:noFill/>
+                    <a:ln>
+                      <a:noFill/>
+                    </a:ln>
+                    <a:extLst>
+                      <a:ext uri="{53640926-AAD7-44D8-BBD7-CCE9431645EC}">
+                        <a14:shadowObscured xmlns:a14="http://schemas.microsoft.com/office/drawing/2010/main"/>
+                      </a:ext>
+                    </a:extLst>
                   </pic:spPr>
                 </pic:pic>
               </a:graphicData>
